--- a/reports/ІА-94_Чумак_Лаба9.docx
+++ b/reports/ІА-94_Чумак_Лаба9.docx
@@ -691,6 +691,7 @@
     </w:p>
     <w:p>
       <w:pPr>
+        <w:ind w:firstLine="720"/>
         <w:rPr>
           <w:rFonts w:ascii="Times New Roman" w:hAnsi="Times New Roman" w:cs="Times New Roman"/>
           <w:sz w:val="28"/>
@@ -828,6 +829,935 @@
         </w:rPr>
         <w:t xml:space="preserve">3. Теоретичні відомості </w:t>
       </w:r>
+    </w:p>
+    <w:p>
+      <w:pPr>
+        <w:ind w:firstLine="720"/>
+        <w:rPr>
+          <w:rFonts w:ascii="Times New Roman" w:hAnsi="Times New Roman" w:cs="Times New Roman"/>
+          <w:sz w:val="28"/>
+          <w:szCs w:val="28"/>
+        </w:rPr>
+      </w:pPr>
+      <w:r>
+        <w:rPr>
+          <w:rFonts w:ascii="Times New Roman" w:hAnsi="Times New Roman" w:cs="Times New Roman"/>
+          <w:sz w:val="28"/>
+          <w:szCs w:val="28"/>
+        </w:rPr>
+        <w:t xml:space="preserve">CSS-властивості: поля, заповнення, кордони </w:t>
+      </w:r>
+    </w:p>
+    <w:p>
+      <w:pPr>
+        <w:rPr>
+          <w:rFonts w:ascii="Times New Roman" w:hAnsi="Times New Roman" w:cs="Times New Roman"/>
+          <w:sz w:val="28"/>
+          <w:szCs w:val="28"/>
+        </w:rPr>
+      </w:pPr>
+      <w:r>
+        <w:rPr>
+          <w:rFonts w:ascii="Times New Roman" w:hAnsi="Times New Roman" w:cs="Times New Roman"/>
+          <w:sz w:val="28"/>
+          <w:szCs w:val="28"/>
+        </w:rPr>
+        <w:t xml:space="preserve">В CSS кожен елемент розташовується в блоці, якому можна задати </w:t>
+      </w:r>
+    </w:p>
+    <w:p>
+      <w:pPr>
+        <w:rPr>
+          <w:rFonts w:ascii="Times New Roman" w:hAnsi="Times New Roman" w:cs="Times New Roman"/>
+          <w:sz w:val="28"/>
+          <w:szCs w:val="28"/>
+        </w:rPr>
+      </w:pPr>
+      <w:r>
+        <w:rPr>
+          <w:rFonts w:ascii="Times New Roman" w:hAnsi="Times New Roman" w:cs="Times New Roman"/>
+          <w:sz w:val="28"/>
+          <w:szCs w:val="28"/>
+        </w:rPr>
+        <w:t xml:space="preserve">значення полів (margin), заповнення (padding) і кордони (border). Поле є </w:t>
+      </w:r>
+    </w:p>
+    <w:p>
+      <w:pPr>
+        <w:rPr>
+          <w:rFonts w:ascii="Times New Roman" w:hAnsi="Times New Roman" w:cs="Times New Roman"/>
+          <w:sz w:val="28"/>
+          <w:szCs w:val="28"/>
+        </w:rPr>
+      </w:pPr>
+      <w:r>
+        <w:rPr>
+          <w:rFonts w:ascii="Times New Roman" w:hAnsi="Times New Roman" w:cs="Times New Roman"/>
+          <w:sz w:val="28"/>
+          <w:szCs w:val="28"/>
+        </w:rPr>
+        <w:t xml:space="preserve">відступом елемента від сусідніх, а заповнення - порожній областю між кордоном </w:t>
+      </w:r>
+    </w:p>
+    <w:p>
+      <w:pPr>
+        <w:rPr>
+          <w:rFonts w:ascii="Times New Roman" w:hAnsi="Times New Roman" w:cs="Times New Roman"/>
+          <w:sz w:val="28"/>
+          <w:szCs w:val="28"/>
+        </w:rPr>
+      </w:pPr>
+      <w:r>
+        <w:rPr>
+          <w:rFonts w:ascii="Times New Roman" w:hAnsi="Times New Roman" w:cs="Times New Roman"/>
+          <w:sz w:val="28"/>
+          <w:szCs w:val="28"/>
+        </w:rPr>
+        <w:t>і вмістом</w:t>
+      </w:r>
+      <w:r>
+        <w:rPr>
+          <w:rFonts w:ascii="Times New Roman" w:hAnsi="Times New Roman" w:cs="Times New Roman"/>
+          <w:sz w:val="28"/>
+          <w:szCs w:val="28"/>
+        </w:rPr>
+        <w:t>.</w:t>
+      </w:r>
+    </w:p>
+    <w:p>
+      <w:pPr>
+        <w:rPr>
+          <w:rFonts w:ascii="Times New Roman" w:hAnsi="Times New Roman" w:cs="Times New Roman"/>
+          <w:sz w:val="28"/>
+          <w:szCs w:val="28"/>
+        </w:rPr>
+      </w:pPr>
+    </w:p>
+    <w:p>
+      <w:pPr>
+        <w:rPr>
+          <w:rFonts w:ascii="Times New Roman" w:hAnsi="Times New Roman" w:cs="Times New Roman"/>
+          <w:sz w:val="28"/>
+          <w:szCs w:val="28"/>
+        </w:rPr>
+      </w:pPr>
+      <w:r>
+        <w:rPr>
+          <w:rFonts w:ascii="Times New Roman" w:hAnsi="Times New Roman" w:cs="Times New Roman"/>
+          <w:sz w:val="28"/>
+          <w:szCs w:val="28"/>
+        </w:rPr>
+        <w:t xml:space="preserve">Ширина полів і заповнення задається наступними CSS властивостями: </w:t>
+      </w:r>
+    </w:p>
+    <w:p>
+      <w:pPr>
+        <w:rPr>
+          <w:rFonts w:ascii="Times New Roman" w:hAnsi="Times New Roman" w:cs="Times New Roman"/>
+          <w:sz w:val="28"/>
+          <w:szCs w:val="28"/>
+        </w:rPr>
+      </w:pPr>
+    </w:p>
+    <w:p>
+      <w:pPr>
+        <w:rPr>
+          <w:rFonts w:ascii="Times New Roman" w:hAnsi="Times New Roman" w:cs="Times New Roman"/>
+          <w:sz w:val="28"/>
+          <w:szCs w:val="28"/>
+        </w:rPr>
+      </w:pPr>
+      <w:r>
+        <w:rPr>
+          <w:rFonts w:ascii="Times New Roman" w:hAnsi="Times New Roman" w:cs="Times New Roman"/>
+          <w:sz w:val="28"/>
+          <w:szCs w:val="28"/>
+        </w:rPr>
+        <w:t xml:space="preserve">margin-top, margin-right, margin-bottom, margin-left - для верхньої, </w:t>
+      </w:r>
+    </w:p>
+    <w:p>
+      <w:pPr>
+        <w:rPr>
+          <w:rFonts w:ascii="Times New Roman" w:hAnsi="Times New Roman" w:cs="Times New Roman"/>
+          <w:sz w:val="28"/>
+          <w:szCs w:val="28"/>
+        </w:rPr>
+      </w:pPr>
+      <w:r>
+        <w:rPr>
+          <w:rFonts w:ascii="Times New Roman" w:hAnsi="Times New Roman" w:cs="Times New Roman"/>
+          <w:sz w:val="28"/>
+          <w:szCs w:val="28"/>
+        </w:rPr>
+        <w:t xml:space="preserve">правої, нижньої, лівої сторони поля. </w:t>
+      </w:r>
+    </w:p>
+    <w:p>
+      <w:pPr>
+        <w:rPr>
+          <w:rFonts w:ascii="Times New Roman" w:hAnsi="Times New Roman" w:cs="Times New Roman"/>
+          <w:sz w:val="28"/>
+          <w:szCs w:val="28"/>
+        </w:rPr>
+      </w:pPr>
+      <w:r>
+        <w:rPr>
+          <w:rFonts w:ascii="Times New Roman" w:hAnsi="Times New Roman" w:cs="Times New Roman"/>
+          <w:sz w:val="28"/>
+          <w:szCs w:val="28"/>
+        </w:rPr>
+        <w:t xml:space="preserve">margin - скорочений запис.  Задає значення відразу для всіх сторін. </w:t>
+      </w:r>
+    </w:p>
+    <w:p>
+      <w:pPr>
+        <w:rPr>
+          <w:rFonts w:ascii="Times New Roman" w:hAnsi="Times New Roman" w:cs="Times New Roman"/>
+          <w:sz w:val="28"/>
+          <w:szCs w:val="28"/>
+        </w:rPr>
+      </w:pPr>
+      <w:r>
+        <w:rPr>
+          <w:rFonts w:ascii="Times New Roman" w:hAnsi="Times New Roman" w:cs="Times New Roman"/>
+          <w:sz w:val="28"/>
+          <w:szCs w:val="28"/>
+        </w:rPr>
+        <w:t xml:space="preserve">  Приклад: </w:t>
+      </w:r>
+    </w:p>
+    <w:p>
+      <w:pPr>
+        <w:rPr>
+          <w:rFonts w:ascii="Times New Roman" w:hAnsi="Times New Roman" w:cs="Times New Roman"/>
+          <w:sz w:val="28"/>
+          <w:szCs w:val="28"/>
+        </w:rPr>
+      </w:pPr>
+      <w:r>
+        <w:rPr>
+          <w:rFonts w:ascii="Times New Roman" w:hAnsi="Times New Roman" w:cs="Times New Roman"/>
+          <w:sz w:val="28"/>
+          <w:szCs w:val="28"/>
+        </w:rPr>
+        <w:t xml:space="preserve">P {margin: 10px} </w:t>
+      </w:r>
+    </w:p>
+    <w:p>
+      <w:pPr>
+        <w:rPr>
+          <w:rFonts w:ascii="Times New Roman" w:hAnsi="Times New Roman" w:cs="Times New Roman"/>
+          <w:sz w:val="28"/>
+          <w:szCs w:val="28"/>
+        </w:rPr>
+      </w:pPr>
+      <w:r>
+        <w:rPr>
+          <w:rFonts w:ascii="Times New Roman" w:hAnsi="Times New Roman" w:cs="Times New Roman"/>
+          <w:sz w:val="28"/>
+          <w:szCs w:val="28"/>
+        </w:rPr>
+        <w:t xml:space="preserve">аналогічно запису </w:t>
+      </w:r>
+    </w:p>
+    <w:p>
+      <w:pPr>
+        <w:rPr>
+          <w:rFonts w:ascii="Times New Roman" w:hAnsi="Times New Roman" w:cs="Times New Roman"/>
+          <w:sz w:val="28"/>
+          <w:szCs w:val="28"/>
+        </w:rPr>
+      </w:pPr>
+      <w:r>
+        <w:rPr>
+          <w:rFonts w:ascii="Times New Roman" w:hAnsi="Times New Roman" w:cs="Times New Roman"/>
+          <w:sz w:val="28"/>
+          <w:szCs w:val="28"/>
+        </w:rPr>
+        <w:lastRenderedPageBreak/>
+        <w:t xml:space="preserve">P { </w:t>
+      </w:r>
+    </w:p>
+    <w:p>
+      <w:pPr>
+        <w:rPr>
+          <w:rFonts w:ascii="Times New Roman" w:hAnsi="Times New Roman" w:cs="Times New Roman"/>
+          <w:sz w:val="28"/>
+          <w:szCs w:val="28"/>
+        </w:rPr>
+      </w:pPr>
+      <w:r>
+        <w:rPr>
+          <w:rFonts w:ascii="Times New Roman" w:hAnsi="Times New Roman" w:cs="Times New Roman"/>
+          <w:sz w:val="28"/>
+          <w:szCs w:val="28"/>
+        </w:rPr>
+        <w:t xml:space="preserve">margin-top: 10px; </w:t>
+      </w:r>
+    </w:p>
+    <w:p>
+      <w:pPr>
+        <w:rPr>
+          <w:rFonts w:ascii="Times New Roman" w:hAnsi="Times New Roman" w:cs="Times New Roman"/>
+          <w:sz w:val="28"/>
+          <w:szCs w:val="28"/>
+        </w:rPr>
+      </w:pPr>
+      <w:r>
+        <w:rPr>
+          <w:rFonts w:ascii="Times New Roman" w:hAnsi="Times New Roman" w:cs="Times New Roman"/>
+          <w:sz w:val="28"/>
+          <w:szCs w:val="28"/>
+        </w:rPr>
+        <w:t xml:space="preserve">margin-right: 10px; </w:t>
+      </w:r>
+    </w:p>
+    <w:p>
+      <w:pPr>
+        <w:rPr>
+          <w:rFonts w:ascii="Times New Roman" w:hAnsi="Times New Roman" w:cs="Times New Roman"/>
+          <w:sz w:val="28"/>
+          <w:szCs w:val="28"/>
+        </w:rPr>
+      </w:pPr>
+      <w:r>
+        <w:rPr>
+          <w:rFonts w:ascii="Times New Roman" w:hAnsi="Times New Roman" w:cs="Times New Roman"/>
+          <w:sz w:val="28"/>
+          <w:szCs w:val="28"/>
+        </w:rPr>
+        <w:t xml:space="preserve">margin-bottom: 10px; </w:t>
+      </w:r>
+    </w:p>
+    <w:p>
+      <w:pPr>
+        <w:rPr>
+          <w:rFonts w:ascii="Times New Roman" w:hAnsi="Times New Roman" w:cs="Times New Roman"/>
+          <w:sz w:val="28"/>
+          <w:szCs w:val="28"/>
+        </w:rPr>
+      </w:pPr>
+      <w:r>
+        <w:rPr>
+          <w:rFonts w:ascii="Times New Roman" w:hAnsi="Times New Roman" w:cs="Times New Roman"/>
+          <w:sz w:val="28"/>
+          <w:szCs w:val="28"/>
+        </w:rPr>
+        <w:t xml:space="preserve">margin-left: 10px; </w:t>
+      </w:r>
+    </w:p>
+    <w:p>
+      <w:pPr>
+        <w:rPr>
+          <w:rFonts w:ascii="Times New Roman" w:hAnsi="Times New Roman" w:cs="Times New Roman"/>
+          <w:sz w:val="28"/>
+          <w:szCs w:val="28"/>
+        </w:rPr>
+      </w:pPr>
+      <w:r>
+        <w:rPr>
+          <w:rFonts w:ascii="Times New Roman" w:hAnsi="Times New Roman" w:cs="Times New Roman"/>
+          <w:sz w:val="28"/>
+          <w:szCs w:val="28"/>
+        </w:rPr>
+        <w:t xml:space="preserve"> } </w:t>
+      </w:r>
+    </w:p>
+    <w:p>
+      <w:pPr>
+        <w:rPr>
+          <w:rFonts w:ascii="Times New Roman" w:hAnsi="Times New Roman" w:cs="Times New Roman"/>
+          <w:sz w:val="28"/>
+          <w:szCs w:val="28"/>
+        </w:rPr>
+      </w:pPr>
+      <w:r>
+        <w:rPr>
+          <w:rFonts w:ascii="Times New Roman" w:hAnsi="Times New Roman" w:cs="Times New Roman"/>
+          <w:sz w:val="28"/>
+          <w:szCs w:val="28"/>
+        </w:rPr>
+        <w:t xml:space="preserve">Якщо для margin вказати два значення через пробіл, то перше з них буде </w:t>
+      </w:r>
+    </w:p>
+    <w:p>
+      <w:pPr>
+        <w:rPr>
+          <w:rFonts w:ascii="Times New Roman" w:hAnsi="Times New Roman" w:cs="Times New Roman"/>
+          <w:sz w:val="28"/>
+          <w:szCs w:val="28"/>
+        </w:rPr>
+      </w:pPr>
+      <w:r>
+        <w:rPr>
+          <w:rFonts w:ascii="Times New Roman" w:hAnsi="Times New Roman" w:cs="Times New Roman"/>
+          <w:sz w:val="28"/>
+          <w:szCs w:val="28"/>
+        </w:rPr>
+        <w:t xml:space="preserve">задавати ширину верхнього і нижнього поля, а друге - лівого і правого.  Якщо </w:t>
+      </w:r>
+    </w:p>
+    <w:p>
+      <w:pPr>
+        <w:rPr>
+          <w:rFonts w:ascii="Times New Roman" w:hAnsi="Times New Roman" w:cs="Times New Roman"/>
+          <w:sz w:val="28"/>
+          <w:szCs w:val="28"/>
+        </w:rPr>
+      </w:pPr>
+      <w:r>
+        <w:rPr>
+          <w:rFonts w:ascii="Times New Roman" w:hAnsi="Times New Roman" w:cs="Times New Roman"/>
+          <w:sz w:val="28"/>
+          <w:szCs w:val="28"/>
+        </w:rPr>
+        <w:t xml:space="preserve">вказати три значення, то перше буде присвоюватися верхньому полю, друге - </w:t>
+      </w:r>
+    </w:p>
+    <w:p>
+      <w:pPr>
+        <w:rPr>
+          <w:rFonts w:ascii="Times New Roman" w:hAnsi="Times New Roman" w:cs="Times New Roman"/>
+          <w:sz w:val="28"/>
+          <w:szCs w:val="28"/>
+        </w:rPr>
+      </w:pPr>
+      <w:r>
+        <w:rPr>
+          <w:rFonts w:ascii="Times New Roman" w:hAnsi="Times New Roman" w:cs="Times New Roman"/>
+          <w:sz w:val="28"/>
+          <w:szCs w:val="28"/>
+        </w:rPr>
+        <w:t xml:space="preserve">лівому і праве, а третє - нижнього.  Нарешті, при вказівці чотирьох значень, вони </w:t>
+      </w:r>
+    </w:p>
+    <w:p>
+      <w:pPr>
+        <w:rPr>
+          <w:rFonts w:ascii="Times New Roman" w:hAnsi="Times New Roman" w:cs="Times New Roman"/>
+          <w:sz w:val="28"/>
+          <w:szCs w:val="28"/>
+        </w:rPr>
+      </w:pPr>
+      <w:r>
+        <w:rPr>
+          <w:rFonts w:ascii="Times New Roman" w:hAnsi="Times New Roman" w:cs="Times New Roman"/>
+          <w:sz w:val="28"/>
+          <w:szCs w:val="28"/>
+        </w:rPr>
+        <w:t xml:space="preserve">по черзі будуть вказувати верхнє, праве, нижнє і ліве поля. </w:t>
+      </w:r>
+    </w:p>
+    <w:p>
+      <w:pPr>
+        <w:rPr>
+          <w:rFonts w:ascii="Times New Roman" w:hAnsi="Times New Roman" w:cs="Times New Roman"/>
+          <w:sz w:val="28"/>
+          <w:szCs w:val="28"/>
+        </w:rPr>
+      </w:pPr>
+      <w:r>
+        <w:rPr>
+          <w:rFonts w:ascii="Times New Roman" w:hAnsi="Times New Roman" w:cs="Times New Roman"/>
+          <w:sz w:val="28"/>
+          <w:szCs w:val="28"/>
+        </w:rPr>
+        <w:t xml:space="preserve">padding-top, padding-right, padding-bottom, padding-left - встановлюють </w:t>
+      </w:r>
+    </w:p>
+    <w:p>
+      <w:pPr>
+        <w:rPr>
+          <w:rFonts w:ascii="Times New Roman" w:hAnsi="Times New Roman" w:cs="Times New Roman"/>
+          <w:sz w:val="28"/>
+          <w:szCs w:val="28"/>
+        </w:rPr>
+      </w:pPr>
+      <w:r>
+        <w:rPr>
+          <w:rFonts w:ascii="Times New Roman" w:hAnsi="Times New Roman" w:cs="Times New Roman"/>
+          <w:sz w:val="28"/>
+          <w:szCs w:val="28"/>
+        </w:rPr>
+        <w:t xml:space="preserve">ширину заповнення 1 зверху, праворуч, знизу і зліва від вмісту відповідно. </w:t>
+      </w:r>
+    </w:p>
+    <w:p>
+      <w:pPr>
+        <w:rPr>
+          <w:rFonts w:ascii="Times New Roman" w:hAnsi="Times New Roman" w:cs="Times New Roman"/>
+          <w:sz w:val="28"/>
+          <w:szCs w:val="28"/>
+        </w:rPr>
+      </w:pPr>
+      <w:r>
+        <w:rPr>
+          <w:rFonts w:ascii="Times New Roman" w:hAnsi="Times New Roman" w:cs="Times New Roman"/>
+          <w:sz w:val="28"/>
+          <w:szCs w:val="28"/>
+        </w:rPr>
+        <w:t xml:space="preserve">padding - встановлює значення відразу для всіх сторін. </w:t>
+      </w:r>
+    </w:p>
+    <w:p>
+      <w:pPr>
+        <w:rPr>
+          <w:rFonts w:ascii="Times New Roman" w:hAnsi="Times New Roman" w:cs="Times New Roman"/>
+          <w:sz w:val="28"/>
+          <w:szCs w:val="28"/>
+        </w:rPr>
+      </w:pPr>
+      <w:r>
+        <w:rPr>
+          <w:rFonts w:ascii="Times New Roman" w:hAnsi="Times New Roman" w:cs="Times New Roman"/>
+          <w:sz w:val="28"/>
+          <w:szCs w:val="28"/>
+        </w:rPr>
+        <w:t xml:space="preserve">Для margin і padding можна задавати значення auto. В цьому випадку </w:t>
+      </w:r>
+    </w:p>
+    <w:p>
+      <w:pPr>
+        <w:rPr>
+          <w:rFonts w:ascii="Times New Roman" w:hAnsi="Times New Roman" w:cs="Times New Roman"/>
+          <w:sz w:val="28"/>
+          <w:szCs w:val="28"/>
+        </w:rPr>
+      </w:pPr>
+      <w:r>
+        <w:rPr>
+          <w:rFonts w:ascii="Times New Roman" w:hAnsi="Times New Roman" w:cs="Times New Roman"/>
+          <w:sz w:val="28"/>
+          <w:szCs w:val="28"/>
+        </w:rPr>
+        <w:t xml:space="preserve">браузер сам автоматично розрахує величину полів і заповнення. </w:t>
+      </w:r>
+    </w:p>
+    <w:p>
+      <w:pPr>
+        <w:rPr>
+          <w:rFonts w:ascii="Times New Roman" w:hAnsi="Times New Roman" w:cs="Times New Roman"/>
+          <w:sz w:val="28"/>
+          <w:szCs w:val="28"/>
+        </w:rPr>
+      </w:pPr>
+      <w:r>
+        <w:rPr>
+          <w:rFonts w:ascii="Times New Roman" w:hAnsi="Times New Roman" w:cs="Times New Roman"/>
+          <w:sz w:val="28"/>
+          <w:szCs w:val="28"/>
+        </w:rPr>
+        <w:t xml:space="preserve">Для кордонів можна задати товщину, колір і стиль: </w:t>
+      </w:r>
+    </w:p>
+    <w:p>
+      <w:pPr>
+        <w:rPr>
+          <w:rFonts w:ascii="Times New Roman" w:hAnsi="Times New Roman" w:cs="Times New Roman"/>
+          <w:sz w:val="28"/>
+          <w:szCs w:val="28"/>
+        </w:rPr>
+      </w:pPr>
+      <w:r>
+        <w:rPr>
+          <w:rFonts w:ascii="Times New Roman" w:hAnsi="Times New Roman" w:cs="Times New Roman"/>
+          <w:sz w:val="28"/>
+          <w:szCs w:val="28"/>
+        </w:rPr>
+        <w:t xml:space="preserve">border-width - товщина кордону; </w:t>
+      </w:r>
+    </w:p>
+    <w:p>
+      <w:pPr>
+        <w:rPr>
+          <w:rFonts w:ascii="Times New Roman" w:hAnsi="Times New Roman" w:cs="Times New Roman"/>
+          <w:sz w:val="28"/>
+          <w:szCs w:val="28"/>
+        </w:rPr>
+      </w:pPr>
+      <w:r>
+        <w:rPr>
+          <w:rFonts w:ascii="Times New Roman" w:hAnsi="Times New Roman" w:cs="Times New Roman"/>
+          <w:sz w:val="28"/>
+          <w:szCs w:val="28"/>
+        </w:rPr>
+        <w:t xml:space="preserve">border-color - колір кордону (за замовчуванням - чорний); </w:t>
+      </w:r>
+    </w:p>
+    <w:p>
+      <w:pPr>
+        <w:rPr>
+          <w:rFonts w:ascii="Times New Roman" w:hAnsi="Times New Roman" w:cs="Times New Roman"/>
+          <w:sz w:val="28"/>
+          <w:szCs w:val="28"/>
+        </w:rPr>
+      </w:pPr>
+      <w:r>
+        <w:rPr>
+          <w:rFonts w:ascii="Times New Roman" w:hAnsi="Times New Roman" w:cs="Times New Roman"/>
+          <w:sz w:val="28"/>
+          <w:szCs w:val="28"/>
+        </w:rPr>
+        <w:t xml:space="preserve">border-style - стиль кордону. Може приймати значення solid (за </w:t>
+      </w:r>
+    </w:p>
+    <w:p>
+      <w:pPr>
+        <w:rPr>
+          <w:rFonts w:ascii="Times New Roman" w:hAnsi="Times New Roman" w:cs="Times New Roman"/>
+          <w:sz w:val="28"/>
+          <w:szCs w:val="28"/>
+        </w:rPr>
+      </w:pPr>
+      <w:r>
+        <w:rPr>
+          <w:rFonts w:ascii="Times New Roman" w:hAnsi="Times New Roman" w:cs="Times New Roman"/>
+          <w:sz w:val="28"/>
+          <w:szCs w:val="28"/>
+        </w:rPr>
+        <w:t xml:space="preserve">замовчуванням), dotted, dashed, double, groove, ridge, inset або outset. </w:t>
+      </w:r>
+    </w:p>
+    <w:p>
+      <w:pPr>
+        <w:rPr>
+          <w:rFonts w:ascii="Times New Roman" w:hAnsi="Times New Roman" w:cs="Times New Roman"/>
+          <w:sz w:val="28"/>
+          <w:szCs w:val="28"/>
+        </w:rPr>
+      </w:pPr>
+      <w:r>
+        <w:rPr>
+          <w:rFonts w:ascii="Times New Roman" w:hAnsi="Times New Roman" w:cs="Times New Roman"/>
+          <w:sz w:val="28"/>
+          <w:szCs w:val="28"/>
+        </w:rPr>
+        <w:t xml:space="preserve">На рис. представлені всі види кордонів, border-width встановлений в 5 </w:t>
+      </w:r>
+    </w:p>
+    <w:p>
+      <w:pPr>
+        <w:rPr>
+          <w:rFonts w:ascii="Times New Roman" w:hAnsi="Times New Roman" w:cs="Times New Roman"/>
+          <w:sz w:val="28"/>
+          <w:szCs w:val="28"/>
+        </w:rPr>
+      </w:pPr>
+      <w:r>
+        <w:rPr>
+          <w:rFonts w:ascii="Times New Roman" w:hAnsi="Times New Roman" w:cs="Times New Roman"/>
+          <w:sz w:val="28"/>
+          <w:szCs w:val="28"/>
+        </w:rPr>
+        <w:t xml:space="preserve">пікселів. </w:t>
+      </w:r>
+    </w:p>
+    <w:p>
+      <w:pPr>
+        <w:rPr>
+          <w:rFonts w:ascii="Times New Roman" w:hAnsi="Times New Roman" w:cs="Times New Roman"/>
+          <w:sz w:val="28"/>
+          <w:szCs w:val="28"/>
+        </w:rPr>
+      </w:pPr>
+    </w:p>
+    <w:p>
+      <w:pPr>
+        <w:rPr>
+          <w:rFonts w:ascii="Times New Roman" w:hAnsi="Times New Roman" w:cs="Times New Roman"/>
+          <w:sz w:val="28"/>
+          <w:szCs w:val="28"/>
+        </w:rPr>
+      </w:pPr>
+      <w:r>
+        <w:rPr>
+          <w:rFonts w:ascii="Times New Roman" w:hAnsi="Times New Roman" w:cs="Times New Roman"/>
+          <w:sz w:val="28"/>
+          <w:szCs w:val="28"/>
+        </w:rPr>
+        <w:t xml:space="preserve">Рисунок Види кордонів. </w:t>
+      </w:r>
+    </w:p>
+    <w:p>
+      <w:pPr>
+        <w:rPr>
+          <w:rFonts w:ascii="Times New Roman" w:hAnsi="Times New Roman" w:cs="Times New Roman"/>
+          <w:sz w:val="28"/>
+          <w:szCs w:val="28"/>
+        </w:rPr>
+      </w:pPr>
+    </w:p>
+    <w:p>
+      <w:pPr>
+        <w:rPr>
+          <w:rFonts w:ascii="Times New Roman" w:hAnsi="Times New Roman" w:cs="Times New Roman"/>
+          <w:sz w:val="28"/>
+          <w:szCs w:val="28"/>
+        </w:rPr>
+      </w:pPr>
+      <w:r>
+        <w:rPr>
+          <w:rFonts w:ascii="Times New Roman" w:hAnsi="Times New Roman" w:cs="Times New Roman"/>
+          <w:sz w:val="28"/>
+          <w:szCs w:val="28"/>
+        </w:rPr>
+        <w:lastRenderedPageBreak/>
+        <w:t xml:space="preserve">Існує скорочений запис: властивість border задає одночасно товщину, </w:t>
+      </w:r>
+    </w:p>
+    <w:p>
+      <w:pPr>
+        <w:rPr>
+          <w:rFonts w:ascii="Times New Roman" w:hAnsi="Times New Roman" w:cs="Times New Roman"/>
+          <w:sz w:val="28"/>
+          <w:szCs w:val="28"/>
+        </w:rPr>
+      </w:pPr>
+      <w:r>
+        <w:rPr>
+          <w:rFonts w:ascii="Times New Roman" w:hAnsi="Times New Roman" w:cs="Times New Roman"/>
+          <w:sz w:val="28"/>
+          <w:szCs w:val="28"/>
+        </w:rPr>
+        <w:t xml:space="preserve">колір і стиль.  Значення вказуються через пробіл в будь-якому порядку. </w:t>
+      </w:r>
+    </w:p>
+    <w:p>
+      <w:pPr>
+        <w:rPr>
+          <w:rFonts w:ascii="Times New Roman" w:hAnsi="Times New Roman" w:cs="Times New Roman"/>
+          <w:sz w:val="28"/>
+          <w:szCs w:val="28"/>
+        </w:rPr>
+      </w:pPr>
+      <w:r>
+        <w:rPr>
+          <w:rFonts w:ascii="Times New Roman" w:hAnsi="Times New Roman" w:cs="Times New Roman"/>
+          <w:sz w:val="28"/>
+          <w:szCs w:val="28"/>
+        </w:rPr>
+        <w:t xml:space="preserve">Наприклад: </w:t>
+      </w:r>
+    </w:p>
+    <w:p>
+      <w:pPr>
+        <w:rPr>
+          <w:rFonts w:ascii="Times New Roman" w:hAnsi="Times New Roman" w:cs="Times New Roman"/>
+          <w:sz w:val="28"/>
+          <w:szCs w:val="28"/>
+        </w:rPr>
+      </w:pPr>
+      <w:r>
+        <w:rPr>
+          <w:rFonts w:ascii="Times New Roman" w:hAnsi="Times New Roman" w:cs="Times New Roman"/>
+          <w:sz w:val="28"/>
+          <w:szCs w:val="28"/>
+        </w:rPr>
+        <w:t xml:space="preserve"> &lt;P style = "border: solid 1px green"&gt; Текст &lt;/ P&gt; </w:t>
+      </w:r>
+    </w:p>
+    <w:p>
+      <w:pPr>
+        <w:rPr>
+          <w:rFonts w:ascii="Times New Roman" w:hAnsi="Times New Roman" w:cs="Times New Roman"/>
+          <w:sz w:val="28"/>
+          <w:szCs w:val="28"/>
+        </w:rPr>
+      </w:pPr>
+      <w:r>
+        <w:rPr>
+          <w:rFonts w:ascii="Times New Roman" w:hAnsi="Times New Roman" w:cs="Times New Roman"/>
+          <w:sz w:val="28"/>
+          <w:szCs w:val="28"/>
+        </w:rPr>
+        <w:t xml:space="preserve">Можна задавати стилі окремо для верхньої, правої, нижньої і лівої межі, </w:t>
+      </w:r>
+    </w:p>
+    <w:p>
+      <w:pPr>
+        <w:rPr>
+          <w:rFonts w:ascii="Times New Roman" w:hAnsi="Times New Roman" w:cs="Times New Roman"/>
+          <w:sz w:val="28"/>
+          <w:szCs w:val="28"/>
+        </w:rPr>
+      </w:pPr>
+      <w:r>
+        <w:rPr>
+          <w:rFonts w:ascii="Times New Roman" w:hAnsi="Times New Roman" w:cs="Times New Roman"/>
+          <w:sz w:val="28"/>
+          <w:szCs w:val="28"/>
+        </w:rPr>
+        <w:t>але це рідко використовується на практиці.</w:t>
+      </w:r>
+    </w:p>
+    <w:p>
+      <w:pPr>
+        <w:rPr>
+          <w:rFonts w:ascii="Times New Roman" w:hAnsi="Times New Roman" w:cs="Times New Roman"/>
+          <w:sz w:val="28"/>
+          <w:szCs w:val="28"/>
+        </w:rPr>
+      </w:pPr>
+    </w:p>
+    <w:p>
+      <w:pPr>
+        <w:rPr>
+          <w:rFonts w:ascii="Times New Roman" w:hAnsi="Times New Roman" w:cs="Times New Roman"/>
+          <w:b/>
+          <w:bCs/>
+          <w:sz w:val="28"/>
+          <w:szCs w:val="28"/>
+        </w:rPr>
+      </w:pPr>
+      <w:r>
+        <w:rPr>
+          <w:rFonts w:ascii="Times New Roman" w:hAnsi="Times New Roman" w:cs="Times New Roman"/>
+          <w:b/>
+          <w:bCs/>
+          <w:sz w:val="28"/>
+          <w:szCs w:val="28"/>
+          <w:lang w:val="ru-RU"/>
+        </w:rPr>
+        <w:t xml:space="preserve">4. </w:t>
+      </w:r>
+      <w:r>
+        <w:rPr>
+          <w:rFonts w:ascii="Times New Roman" w:hAnsi="Times New Roman" w:cs="Times New Roman"/>
+          <w:b/>
+          <w:bCs/>
+          <w:sz w:val="28"/>
+          <w:szCs w:val="28"/>
+        </w:rPr>
+        <w:t xml:space="preserve">Порядок виконання лабораторної роботи </w:t>
+      </w:r>
+    </w:p>
+    <w:p>
+      <w:pPr>
+        <w:rPr>
+          <w:rFonts w:ascii="Times New Roman" w:hAnsi="Times New Roman" w:cs="Times New Roman"/>
+          <w:sz w:val="28"/>
+          <w:szCs w:val="28"/>
+        </w:rPr>
+      </w:pPr>
+      <w:r>
+        <w:rPr>
+          <w:rFonts w:ascii="Times New Roman" w:hAnsi="Times New Roman" w:cs="Times New Roman"/>
+          <w:sz w:val="28"/>
+          <w:szCs w:val="28"/>
+        </w:rPr>
+        <w:t xml:space="preserve">1) ознайомитися з теоретичними відомостями;  </w:t>
+      </w:r>
+    </w:p>
+    <w:p>
+      <w:pPr>
+        <w:rPr>
+          <w:rFonts w:ascii="Times New Roman" w:hAnsi="Times New Roman" w:cs="Times New Roman"/>
+          <w:sz w:val="28"/>
+          <w:szCs w:val="28"/>
+        </w:rPr>
+      </w:pPr>
+      <w:r>
+        <w:rPr>
+          <w:rFonts w:ascii="Times New Roman" w:hAnsi="Times New Roman" w:cs="Times New Roman"/>
+          <w:sz w:val="28"/>
+          <w:szCs w:val="28"/>
+        </w:rPr>
+        <w:t xml:space="preserve">2) виконати завдання </w:t>
+      </w:r>
+    </w:p>
+    <w:p>
+      <w:pPr>
+        <w:rPr>
+          <w:rFonts w:ascii="Times New Roman" w:hAnsi="Times New Roman" w:cs="Times New Roman"/>
+          <w:sz w:val="28"/>
+          <w:szCs w:val="28"/>
+        </w:rPr>
+      </w:pPr>
+      <w:r>
+        <w:rPr>
+          <w:rFonts w:ascii="Times New Roman" w:hAnsi="Times New Roman" w:cs="Times New Roman"/>
+          <w:sz w:val="28"/>
+          <w:szCs w:val="28"/>
+        </w:rPr>
+        <w:t xml:space="preserve">3) оформити звіт, який включатиме: титульний аркуш, завдання, </w:t>
+      </w:r>
+    </w:p>
+    <w:p>
+      <w:pPr>
+        <w:rPr>
+          <w:rFonts w:ascii="Times New Roman" w:hAnsi="Times New Roman" w:cs="Times New Roman"/>
+          <w:sz w:val="28"/>
+          <w:szCs w:val="28"/>
+        </w:rPr>
+      </w:pPr>
+      <w:r>
+        <w:rPr>
+          <w:rFonts w:ascii="Times New Roman" w:hAnsi="Times New Roman" w:cs="Times New Roman"/>
+          <w:sz w:val="28"/>
+          <w:szCs w:val="28"/>
+        </w:rPr>
+        <w:t xml:space="preserve">теоретичні відомості, результати і висновки по роботі;  </w:t>
+      </w:r>
+    </w:p>
+    <w:p>
+      <w:pPr>
+        <w:rPr>
+          <w:rFonts w:ascii="Times New Roman" w:hAnsi="Times New Roman" w:cs="Times New Roman"/>
+          <w:sz w:val="28"/>
+          <w:szCs w:val="28"/>
+        </w:rPr>
+      </w:pPr>
+      <w:r>
+        <w:rPr>
+          <w:rFonts w:ascii="Times New Roman" w:hAnsi="Times New Roman" w:cs="Times New Roman"/>
+          <w:sz w:val="28"/>
+          <w:szCs w:val="28"/>
+        </w:rPr>
+        <w:t xml:space="preserve">4) продемонструвати результат на комп'ютері і захистити лабораторну </w:t>
+      </w:r>
+      <w:r>
+        <w:rPr>
+          <w:rFonts w:ascii="Times New Roman" w:hAnsi="Times New Roman" w:cs="Times New Roman"/>
+          <w:sz w:val="28"/>
+          <w:szCs w:val="28"/>
+        </w:rPr>
+        <w:t>р</w:t>
+      </w:r>
+      <w:r>
+        <w:rPr>
+          <w:rFonts w:ascii="Times New Roman" w:hAnsi="Times New Roman" w:cs="Times New Roman"/>
+          <w:sz w:val="28"/>
+          <w:szCs w:val="28"/>
+        </w:rPr>
+        <w:t>оботу</w:t>
+      </w:r>
+      <w:r>
+        <w:rPr>
+          <w:rFonts w:ascii="Times New Roman" w:hAnsi="Times New Roman" w:cs="Times New Roman"/>
+          <w:sz w:val="28"/>
+          <w:szCs w:val="28"/>
+          <w:lang w:val="ru-RU"/>
+        </w:rPr>
+        <w:t>.</w:t>
+      </w:r>
+      <w:r>
+        <w:rPr>
+          <w:rFonts w:ascii="Times New Roman" w:hAnsi="Times New Roman" w:cs="Times New Roman"/>
+          <w:sz w:val="28"/>
+          <w:szCs w:val="28"/>
+        </w:rPr>
+        <w:t xml:space="preserve">  </w:t>
+      </w:r>
+    </w:p>
+    <w:p>
+      <w:pPr>
+        <w:rPr>
+          <w:rFonts w:ascii="Times New Roman" w:hAnsi="Times New Roman" w:cs="Times New Roman"/>
+          <w:sz w:val="28"/>
+          <w:szCs w:val="28"/>
+        </w:rPr>
+      </w:pPr>
     </w:p>
     <w:p>
       <w:pPr>
@@ -904,25 +1834,26 @@
         </w:rPr>
         <w:t>html</w:t>
       </w:r>
-    </w:p>
-    <w:p>
-      <w:pPr>
-        <w:rPr>
-          <w:rFonts w:ascii="Times New Roman" w:hAnsi="Times New Roman" w:cs="Times New Roman"/>
-          <w:sz w:val="28"/>
-          <w:szCs w:val="28"/>
-        </w:rPr>
-      </w:pPr>
-      <w:r>
-        <w:rPr>
-          <w:rFonts w:ascii="Times New Roman" w:hAnsi="Times New Roman" w:cs="Times New Roman"/>
-          <w:sz w:val="28"/>
-          <w:szCs w:val="28"/>
+      <w:r>
+        <w:rPr>
+          <w:rFonts w:ascii="Times New Roman" w:hAnsi="Times New Roman" w:cs="Times New Roman"/>
+          <w:sz w:val="28"/>
+          <w:szCs w:val="28"/>
+          <w:lang w:val="en-US"/>
+        </w:rPr>
+        <w:t>v</w:t>
+      </w:r>
+      <w:r>
+        <w:rPr>
+          <w:rFonts w:ascii="Times New Roman" w:hAnsi="Times New Roman" w:cs="Times New Roman"/>
+          <w:sz w:val="28"/>
+          <w:szCs w:val="28"/>
+          <w:lang w:val="ru-RU"/>
         </w:rPr>
         <w:drawing>
-          <wp:inline distT="0" distB="0" distL="0" distR="0" wp14:anchorId="2463DBE4" wp14:editId="5C58B85A">
-            <wp:extent cx="6152515" cy="3002280"/>
-            <wp:effectExtent l="0" t="0" r="635" b="7620"/>
+          <wp:inline distT="0" distB="0" distL="0" distR="0" wp14:anchorId="17523F8D" wp14:editId="08B781A8">
+            <wp:extent cx="6152515" cy="2327910"/>
+            <wp:effectExtent l="0" t="0" r="635" b="0"/>
             <wp:docPr id="1" name="Рисунок 1"/>
             <wp:cNvGraphicFramePr>
               <a:graphicFrameLocks xmlns:a="http://schemas.openxmlformats.org/drawingml/2006/main" noChangeAspect="1"/>
@@ -943,7 +1874,7 @@
                   <pic:spPr>
                     <a:xfrm>
                       <a:off x="0" y="0"/>
-                      <a:ext cx="6152515" cy="3002280"/>
+                      <a:ext cx="6152515" cy="2327910"/>
                     </a:xfrm>
                     <a:prstGeom prst="rect">
                       <a:avLst/>
@@ -962,86 +1893,6 @@
           <w:rFonts w:ascii="Times New Roman" w:hAnsi="Times New Roman" w:cs="Times New Roman"/>
           <w:sz w:val="28"/>
           <w:szCs w:val="28"/>
-        </w:rPr>
-      </w:pPr>
-      <w:r>
-        <w:rPr>
-          <w:rFonts w:ascii="Times New Roman" w:hAnsi="Times New Roman" w:cs="Times New Roman"/>
-          <w:sz w:val="28"/>
-          <w:szCs w:val="28"/>
-        </w:rPr>
-        <w:t>Лістинг деяких елементів</w:t>
-      </w:r>
-    </w:p>
-    <w:p>
-      <w:pPr>
-        <w:rPr>
-          <w:rFonts w:ascii="Times New Roman" w:hAnsi="Times New Roman" w:cs="Times New Roman"/>
-          <w:sz w:val="28"/>
-          <w:szCs w:val="28"/>
-        </w:rPr>
-      </w:pPr>
-    </w:p>
-    <w:p>
-      <w:pPr>
-        <w:rPr>
-          <w:rFonts w:ascii="Times New Roman" w:hAnsi="Times New Roman" w:cs="Times New Roman"/>
-          <w:sz w:val="28"/>
-          <w:szCs w:val="28"/>
-        </w:rPr>
-      </w:pPr>
-    </w:p>
-    <w:p>
-      <w:pPr>
-        <w:rPr>
-          <w:rFonts w:ascii="Times New Roman" w:hAnsi="Times New Roman" w:cs="Times New Roman"/>
-          <w:sz w:val="28"/>
-          <w:szCs w:val="28"/>
-        </w:rPr>
-      </w:pPr>
-    </w:p>
-    <w:p>
-      <w:pPr>
-        <w:rPr>
-          <w:rFonts w:ascii="Times New Roman" w:hAnsi="Times New Roman" w:cs="Times New Roman"/>
-          <w:sz w:val="28"/>
-          <w:szCs w:val="28"/>
-        </w:rPr>
-      </w:pPr>
-    </w:p>
-    <w:p>
-      <w:pPr>
-        <w:rPr>
-          <w:rFonts w:ascii="Times New Roman" w:hAnsi="Times New Roman" w:cs="Times New Roman"/>
-          <w:sz w:val="28"/>
-          <w:szCs w:val="28"/>
-        </w:rPr>
-      </w:pPr>
-    </w:p>
-    <w:p>
-      <w:pPr>
-        <w:rPr>
-          <w:rFonts w:ascii="Times New Roman" w:hAnsi="Times New Roman" w:cs="Times New Roman"/>
-          <w:sz w:val="28"/>
-          <w:szCs w:val="28"/>
-        </w:rPr>
-      </w:pPr>
-    </w:p>
-    <w:p>
-      <w:pPr>
-        <w:rPr>
-          <w:rFonts w:ascii="Times New Roman" w:hAnsi="Times New Roman" w:cs="Times New Roman"/>
-          <w:sz w:val="28"/>
-          <w:szCs w:val="28"/>
-        </w:rPr>
-      </w:pPr>
-    </w:p>
-    <w:p>
-      <w:pPr>
-        <w:rPr>
-          <w:rFonts w:ascii="Times New Roman" w:hAnsi="Times New Roman" w:cs="Times New Roman"/>
-          <w:sz w:val="28"/>
-          <w:szCs w:val="28"/>
           <w:lang w:val="ru-RU"/>
         </w:rPr>
       </w:pPr>
@@ -1050,113 +1901,14 @@
           <w:rFonts w:ascii="Times New Roman" w:hAnsi="Times New Roman" w:cs="Times New Roman"/>
           <w:sz w:val="28"/>
           <w:szCs w:val="28"/>
-        </w:rPr>
-        <w:t xml:space="preserve">Сторінка </w:t>
-      </w:r>
-      <w:r>
-        <w:rPr>
-          <w:rFonts w:ascii="Times New Roman" w:hAnsi="Times New Roman" w:cs="Times New Roman"/>
-          <w:sz w:val="28"/>
-          <w:szCs w:val="28"/>
-          <w:lang w:val="en-US"/>
-        </w:rPr>
-        <w:t>info.html</w:t>
-      </w:r>
-    </w:p>
-    <w:p>
-      <w:pPr>
-        <w:rPr>
-          <w:rFonts w:ascii="Times New Roman" w:hAnsi="Times New Roman" w:cs="Times New Roman"/>
-          <w:sz w:val="28"/>
-          <w:szCs w:val="28"/>
-        </w:rPr>
-      </w:pPr>
-    </w:p>
-    <w:p>
-      <w:pPr>
-        <w:rPr>
-          <w:rFonts w:ascii="Times New Roman" w:hAnsi="Times New Roman" w:cs="Times New Roman"/>
-          <w:sz w:val="28"/>
-          <w:szCs w:val="28"/>
-        </w:rPr>
-      </w:pPr>
-      <w:r>
-        <w:rPr>
-          <w:rFonts w:ascii="Times New Roman" w:hAnsi="Times New Roman" w:cs="Times New Roman"/>
-          <w:sz w:val="28"/>
-          <w:szCs w:val="28"/>
-        </w:rPr>
-        <w:t>Лістинг</w:t>
-      </w:r>
-    </w:p>
-    <w:p>
-      <w:pPr>
-        <w:rPr>
-          <w:rFonts w:ascii="Times New Roman" w:hAnsi="Times New Roman" w:cs="Times New Roman"/>
-          <w:sz w:val="28"/>
-          <w:szCs w:val="28"/>
-        </w:rPr>
-      </w:pPr>
-    </w:p>
-    <w:p>
-      <w:pPr>
-        <w:rPr>
-          <w:rFonts w:ascii="Times New Roman" w:hAnsi="Times New Roman" w:cs="Times New Roman"/>
-          <w:sz w:val="28"/>
-          <w:szCs w:val="28"/>
-        </w:rPr>
-      </w:pPr>
-    </w:p>
-    <w:p>
-      <w:pPr>
-        <w:rPr>
-          <w:rFonts w:ascii="Times New Roman" w:hAnsi="Times New Roman" w:cs="Times New Roman"/>
-          <w:sz w:val="28"/>
-          <w:szCs w:val="28"/>
-        </w:rPr>
-      </w:pPr>
-    </w:p>
-    <w:p>
-      <w:pPr>
-        <w:rPr>
-          <w:rFonts w:ascii="Times New Roman" w:hAnsi="Times New Roman" w:cs="Times New Roman"/>
-          <w:sz w:val="28"/>
-          <w:szCs w:val="28"/>
-          <w:lang w:val="en-US"/>
-        </w:rPr>
-      </w:pPr>
-      <w:r>
-        <w:rPr>
-          <w:rFonts w:ascii="Times New Roman" w:hAnsi="Times New Roman" w:cs="Times New Roman"/>
-          <w:sz w:val="28"/>
-          <w:szCs w:val="28"/>
-        </w:rPr>
-        <w:t xml:space="preserve">Файл </w:t>
-      </w:r>
-      <w:r>
-        <w:rPr>
-          <w:rFonts w:ascii="Times New Roman" w:hAnsi="Times New Roman" w:cs="Times New Roman"/>
-          <w:sz w:val="28"/>
-          <w:szCs w:val="28"/>
-          <w:lang w:val="en-US"/>
-        </w:rPr>
-        <w:t>index_style.css</w:t>
-      </w:r>
-    </w:p>
-    <w:p>
-      <w:r>
-        <w:rPr>
-          <w:rFonts w:ascii="Times New Roman" w:hAnsi="Times New Roman" w:cs="Times New Roman"/>
-          <w:sz w:val="28"/>
-          <w:szCs w:val="28"/>
-          <w:lang w:val="en-US"/>
+          <w:lang w:val="ru-RU"/>
         </w:rPr>
         <w:lastRenderedPageBreak/>
         <w:drawing>
-          <wp:inline distT="0" distB="0" distL="0" distR="0" wp14:anchorId="1ADCC4C7" wp14:editId="417AA9D0">
-            <wp:extent cx="6152515" cy="6335395"/>
-            <wp:effectExtent l="0" t="0" r="635" b="8255"/>
-            <wp:docPr id="12" name="Рисунок 12"/>
+          <wp:inline distT="0" distB="0" distL="0" distR="0" wp14:anchorId="3F58C956" wp14:editId="696CBB4A">
+            <wp:extent cx="6152515" cy="3213463"/>
+            <wp:effectExtent l="0" t="0" r="635" b="6350"/>
+            <wp:docPr id="2" name="Рисунок 2"/>
             <wp:cNvGraphicFramePr>
               <a:graphicFrameLocks xmlns:a="http://schemas.openxmlformats.org/drawingml/2006/main" noChangeAspect="1"/>
             </wp:cNvGraphicFramePr>
@@ -1176,7 +1928,7 @@
                   <pic:spPr>
                     <a:xfrm>
                       <a:off x="0" y="0"/>
-                      <a:ext cx="6152515" cy="6335395"/>
+                      <a:ext cx="6162501" cy="3218679"/>
                     </a:xfrm>
                     <a:prstGeom prst="rect">
                       <a:avLst/>
@@ -1188,22 +1940,53 @@
           </wp:inline>
         </w:drawing>
       </w:r>
-      <w:r>
-        <w:t xml:space="preserve"> </w:t>
-      </w:r>
-      <w:r>
+    </w:p>
+    <w:p>
+      <w:pPr>
         <w:rPr>
           <w:rFonts w:ascii="Times New Roman" w:hAnsi="Times New Roman" w:cs="Times New Roman"/>
           <w:sz w:val="28"/>
           <w:szCs w:val="28"/>
           <w:lang w:val="en-US"/>
         </w:rPr>
-        <w:lastRenderedPageBreak/>
+      </w:pPr>
+      <w:r>
+        <w:rPr>
+          <w:rFonts w:ascii="Times New Roman" w:hAnsi="Times New Roman" w:cs="Times New Roman"/>
+          <w:sz w:val="28"/>
+          <w:szCs w:val="28"/>
+        </w:rPr>
+        <w:t xml:space="preserve">Файл </w:t>
+      </w:r>
+      <w:r>
+        <w:rPr>
+          <w:rFonts w:ascii="Times New Roman" w:hAnsi="Times New Roman" w:cs="Times New Roman"/>
+          <w:sz w:val="28"/>
+          <w:szCs w:val="28"/>
+          <w:lang w:val="en-US"/>
+        </w:rPr>
+        <w:t>index_style.css</w:t>
+      </w:r>
+    </w:p>
+    <w:p>
+      <w:pPr>
+        <w:rPr>
+          <w:rFonts w:ascii="Times New Roman" w:hAnsi="Times New Roman" w:cs="Times New Roman"/>
+          <w:sz w:val="28"/>
+          <w:szCs w:val="28"/>
+        </w:rPr>
+      </w:pPr>
+      <w:r>
+        <w:rPr>
+          <w:rFonts w:ascii="Times New Roman" w:hAnsi="Times New Roman" w:cs="Times New Roman"/>
+          <w:sz w:val="28"/>
+          <w:szCs w:val="28"/>
+        </w:rPr>
         <w:drawing>
-          <wp:inline distT="0" distB="0" distL="0" distR="0" wp14:anchorId="2DCC89BA" wp14:editId="58DA806F">
-            <wp:extent cx="6152515" cy="5985510"/>
+          <wp:inline distT="0" distB="0" distL="0" distR="0" wp14:anchorId="7B25BCA0" wp14:editId="395DB908">
+            <wp:extent cx="6152515" cy="4844415"/>
             <wp:effectExtent l="0" t="0" r="635" b="0"/>
-            <wp:docPr id="13" name="Рисунок 13"/>
+            <wp:docPr id="3" name="Рисунок 3"/>
             <wp:cNvGraphicFramePr>
               <a:graphicFrameLocks xmlns:a="http://schemas.openxmlformats.org/drawingml/2006/main" noChangeAspect="1"/>
             </wp:cNvGraphicFramePr>
@@ -1223,7 +2006,7 @@
                   <pic:spPr>
                     <a:xfrm>
                       <a:off x="0" y="0"/>
-                      <a:ext cx="6152515" cy="5985510"/>
+                      <a:ext cx="6157660" cy="4848466"/>
                     </a:xfrm>
                     <a:prstGeom prst="rect">
                       <a:avLst/>
@@ -1235,16 +2018,27 @@
           </wp:inline>
         </w:drawing>
       </w:r>
-      <w:r>
-        <w:t xml:space="preserve"> </w:t>
-      </w:r>
-      <w:r>
+    </w:p>
+    <w:p>
+      <w:pPr>
+        <w:rPr>
+          <w:rFonts w:ascii="Times New Roman" w:hAnsi="Times New Roman" w:cs="Times New Roman"/>
+          <w:sz w:val="28"/>
+          <w:szCs w:val="28"/>
+        </w:rPr>
+      </w:pPr>
+      <w:r>
+        <w:rPr>
+          <w:rFonts w:ascii="Times New Roman" w:hAnsi="Times New Roman" w:cs="Times New Roman"/>
+          <w:sz w:val="28"/>
+          <w:szCs w:val="28"/>
+        </w:rPr>
         <w:lastRenderedPageBreak/>
         <w:drawing>
-          <wp:inline distT="0" distB="0" distL="0" distR="0" wp14:anchorId="6B235D0A" wp14:editId="17799E6D">
-            <wp:extent cx="6152515" cy="4191000"/>
-            <wp:effectExtent l="0" t="0" r="635" b="0"/>
-            <wp:docPr id="14" name="Рисунок 14"/>
+          <wp:inline distT="0" distB="0" distL="0" distR="0" wp14:anchorId="07D170DB" wp14:editId="228AC4AB">
+            <wp:extent cx="6152515" cy="5406390"/>
+            <wp:effectExtent l="0" t="0" r="635" b="3810"/>
+            <wp:docPr id="4" name="Рисунок 4"/>
             <wp:cNvGraphicFramePr>
               <a:graphicFrameLocks xmlns:a="http://schemas.openxmlformats.org/drawingml/2006/main" noChangeAspect="1"/>
             </wp:cNvGraphicFramePr>
@@ -1264,7 +2058,7 @@
                   <pic:spPr>
                     <a:xfrm>
                       <a:off x="0" y="0"/>
-                      <a:ext cx="6152515" cy="4191000"/>
+                      <a:ext cx="6152515" cy="5406390"/>
                     </a:xfrm>
                     <a:prstGeom prst="rect">
                       <a:avLst/>
@@ -1285,6 +2079,85 @@
           <w:szCs w:val="28"/>
         </w:rPr>
       </w:pPr>
+      <w:r>
+        <w:rPr>
+          <w:rFonts w:ascii="Times New Roman" w:hAnsi="Times New Roman" w:cs="Times New Roman"/>
+          <w:sz w:val="28"/>
+          <w:szCs w:val="28"/>
+        </w:rPr>
+        <w:lastRenderedPageBreak/>
+        <w:drawing>
+          <wp:inline distT="0" distB="0" distL="0" distR="0" wp14:anchorId="2818CCB9" wp14:editId="2955B9CE">
+            <wp:extent cx="6152515" cy="5390515"/>
+            <wp:effectExtent l="0" t="0" r="635" b="635"/>
+            <wp:docPr id="5" name="Рисунок 5"/>
+            <wp:cNvGraphicFramePr>
+              <a:graphicFrameLocks xmlns:a="http://schemas.openxmlformats.org/drawingml/2006/main" noChangeAspect="1"/>
+            </wp:cNvGraphicFramePr>
+            <a:graphic xmlns:a="http://schemas.openxmlformats.org/drawingml/2006/main">
+              <a:graphicData uri="http://schemas.openxmlformats.org/drawingml/2006/picture">
+                <pic:pic xmlns:pic="http://schemas.openxmlformats.org/drawingml/2006/picture">
+                  <pic:nvPicPr>
+                    <pic:cNvPr id="1" name=""/>
+                    <pic:cNvPicPr/>
+                  </pic:nvPicPr>
+                  <pic:blipFill>
+                    <a:blip r:embed="rId8"/>
+                    <a:stretch>
+                      <a:fillRect/>
+                    </a:stretch>
+                  </pic:blipFill>
+                  <pic:spPr>
+                    <a:xfrm>
+                      <a:off x="0" y="0"/>
+                      <a:ext cx="6152515" cy="5390515"/>
+                    </a:xfrm>
+                    <a:prstGeom prst="rect">
+                      <a:avLst/>
+                    </a:prstGeom>
+                  </pic:spPr>
+                </pic:pic>
+              </a:graphicData>
+            </a:graphic>
+          </wp:inline>
+        </w:drawing>
+      </w:r>
+    </w:p>
+    <w:p>
+      <w:pPr>
+        <w:rPr>
+          <w:rFonts w:ascii="Times New Roman" w:hAnsi="Times New Roman" w:cs="Times New Roman"/>
+          <w:sz w:val="28"/>
+          <w:szCs w:val="28"/>
+        </w:rPr>
+      </w:pPr>
+    </w:p>
+    <w:p>
+      <w:pPr>
+        <w:rPr>
+          <w:rFonts w:ascii="Times New Roman" w:hAnsi="Times New Roman" w:cs="Times New Roman"/>
+          <w:sz w:val="28"/>
+          <w:szCs w:val="28"/>
+        </w:rPr>
+      </w:pPr>
+    </w:p>
+    <w:p>
+      <w:pPr>
+        <w:rPr>
+          <w:rFonts w:ascii="Times New Roman" w:hAnsi="Times New Roman" w:cs="Times New Roman"/>
+          <w:sz w:val="28"/>
+          <w:szCs w:val="28"/>
+        </w:rPr>
+      </w:pPr>
+    </w:p>
+    <w:p>
+      <w:pPr>
+        <w:rPr>
+          <w:rFonts w:ascii="Times New Roman" w:hAnsi="Times New Roman" w:cs="Times New Roman"/>
+          <w:sz w:val="28"/>
+          <w:szCs w:val="28"/>
+        </w:rPr>
+      </w:pPr>
     </w:p>
     <w:p>
       <w:pPr>
@@ -1293,6 +2166,281 @@
           <w:sz w:val="28"/>
           <w:szCs w:val="28"/>
           <w:lang w:val="ru-RU"/>
+        </w:rPr>
+      </w:pPr>
+      <w:r>
+        <w:rPr>
+          <w:rFonts w:ascii="Times New Roman" w:hAnsi="Times New Roman" w:cs="Times New Roman"/>
+          <w:sz w:val="28"/>
+          <w:szCs w:val="28"/>
+        </w:rPr>
+        <w:t xml:space="preserve">Сторінка </w:t>
+      </w:r>
+      <w:r>
+        <w:rPr>
+          <w:rFonts w:ascii="Times New Roman" w:hAnsi="Times New Roman" w:cs="Times New Roman"/>
+          <w:sz w:val="28"/>
+          <w:szCs w:val="28"/>
+          <w:lang w:val="en-US"/>
+        </w:rPr>
+        <w:t>info</w:t>
+      </w:r>
+      <w:r>
+        <w:rPr>
+          <w:rFonts w:ascii="Times New Roman" w:hAnsi="Times New Roman" w:cs="Times New Roman"/>
+          <w:sz w:val="28"/>
+          <w:szCs w:val="28"/>
+          <w:lang w:val="ru-RU"/>
+        </w:rPr>
+        <w:t>.</w:t>
+      </w:r>
+      <w:r>
+        <w:rPr>
+          <w:rFonts w:ascii="Times New Roman" w:hAnsi="Times New Roman" w:cs="Times New Roman"/>
+          <w:sz w:val="28"/>
+          <w:szCs w:val="28"/>
+          <w:lang w:val="en-US"/>
+        </w:rPr>
+        <w:t>html</w:t>
+      </w:r>
+    </w:p>
+    <w:p>
+      <w:pPr>
+        <w:rPr>
+          <w:rFonts w:ascii="Times New Roman" w:hAnsi="Times New Roman" w:cs="Times New Roman"/>
+          <w:sz w:val="28"/>
+          <w:szCs w:val="28"/>
+        </w:rPr>
+      </w:pPr>
+      <w:r>
+        <w:rPr>
+          <w:rFonts w:ascii="Times New Roman" w:hAnsi="Times New Roman" w:cs="Times New Roman"/>
+          <w:sz w:val="28"/>
+          <w:szCs w:val="28"/>
+        </w:rPr>
+        <w:lastRenderedPageBreak/>
+        <w:drawing>
+          <wp:inline distT="0" distB="0" distL="0" distR="0" wp14:anchorId="02C73DD4" wp14:editId="4BDE5944">
+            <wp:extent cx="6152515" cy="2682240"/>
+            <wp:effectExtent l="0" t="0" r="635" b="3810"/>
+            <wp:docPr id="6" name="Рисунок 6"/>
+            <wp:cNvGraphicFramePr>
+              <a:graphicFrameLocks xmlns:a="http://schemas.openxmlformats.org/drawingml/2006/main" noChangeAspect="1"/>
+            </wp:cNvGraphicFramePr>
+            <a:graphic xmlns:a="http://schemas.openxmlformats.org/drawingml/2006/main">
+              <a:graphicData uri="http://schemas.openxmlformats.org/drawingml/2006/picture">
+                <pic:pic xmlns:pic="http://schemas.openxmlformats.org/drawingml/2006/picture">
+                  <pic:nvPicPr>
+                    <pic:cNvPr id="1" name=""/>
+                    <pic:cNvPicPr/>
+                  </pic:nvPicPr>
+                  <pic:blipFill>
+                    <a:blip r:embed="rId9"/>
+                    <a:stretch>
+                      <a:fillRect/>
+                    </a:stretch>
+                  </pic:blipFill>
+                  <pic:spPr>
+                    <a:xfrm>
+                      <a:off x="0" y="0"/>
+                      <a:ext cx="6157901" cy="2684588"/>
+                    </a:xfrm>
+                    <a:prstGeom prst="rect">
+                      <a:avLst/>
+                    </a:prstGeom>
+                  </pic:spPr>
+                </pic:pic>
+              </a:graphicData>
+            </a:graphic>
+          </wp:inline>
+        </w:drawing>
+      </w:r>
+    </w:p>
+    <w:p>
+      <w:pPr>
+        <w:rPr>
+          <w:rFonts w:ascii="Times New Roman" w:hAnsi="Times New Roman" w:cs="Times New Roman"/>
+          <w:sz w:val="28"/>
+          <w:szCs w:val="28"/>
+        </w:rPr>
+      </w:pPr>
+      <w:r>
+        <w:rPr>
+          <w:rFonts w:ascii="Times New Roman" w:hAnsi="Times New Roman" w:cs="Times New Roman"/>
+          <w:sz w:val="28"/>
+          <w:szCs w:val="28"/>
+        </w:rPr>
+        <w:t>Лістинг</w:t>
+      </w:r>
+      <w:r>
+        <w:rPr>
+          <w:rFonts w:ascii="Times New Roman" w:hAnsi="Times New Roman" w:cs="Times New Roman"/>
+          <w:sz w:val="28"/>
+          <w:szCs w:val="28"/>
+        </w:rPr>
+        <w:t xml:space="preserve"> </w:t>
+      </w:r>
+      <w:r>
+        <w:rPr>
+          <w:rFonts w:ascii="Times New Roman" w:hAnsi="Times New Roman" w:cs="Times New Roman"/>
+          <w:sz w:val="28"/>
+          <w:szCs w:val="28"/>
+        </w:rPr>
+        <w:t xml:space="preserve">файлу </w:t>
+      </w:r>
+      <w:r>
+        <w:rPr>
+          <w:rFonts w:ascii="Times New Roman" w:hAnsi="Times New Roman" w:cs="Times New Roman"/>
+          <w:sz w:val="28"/>
+          <w:szCs w:val="28"/>
+          <w:lang w:val="en-US"/>
+        </w:rPr>
+        <w:t>info</w:t>
+      </w:r>
+      <w:r>
+        <w:rPr>
+          <w:rFonts w:ascii="Times New Roman" w:hAnsi="Times New Roman" w:cs="Times New Roman"/>
+          <w:sz w:val="28"/>
+          <w:szCs w:val="28"/>
+        </w:rPr>
+        <w:t>_</w:t>
+      </w:r>
+      <w:r>
+        <w:rPr>
+          <w:rFonts w:ascii="Times New Roman" w:hAnsi="Times New Roman" w:cs="Times New Roman"/>
+          <w:sz w:val="28"/>
+          <w:szCs w:val="28"/>
+          <w:lang w:val="en-US"/>
+        </w:rPr>
+        <w:t>style</w:t>
+      </w:r>
+      <w:r>
+        <w:rPr>
+          <w:rFonts w:ascii="Times New Roman" w:hAnsi="Times New Roman" w:cs="Times New Roman"/>
+          <w:sz w:val="28"/>
+          <w:szCs w:val="28"/>
+        </w:rPr>
+        <w:t>.</w:t>
+      </w:r>
+      <w:r>
+        <w:rPr>
+          <w:rFonts w:ascii="Times New Roman" w:hAnsi="Times New Roman" w:cs="Times New Roman"/>
+          <w:sz w:val="28"/>
+          <w:szCs w:val="28"/>
+          <w:lang w:val="en-US"/>
+        </w:rPr>
+        <w:t>css</w:t>
+      </w:r>
+    </w:p>
+    <w:p>
+      <w:pPr>
+        <w:rPr>
+          <w:rFonts w:ascii="Times New Roman" w:hAnsi="Times New Roman" w:cs="Times New Roman"/>
+          <w:sz w:val="28"/>
+          <w:szCs w:val="28"/>
+        </w:rPr>
+      </w:pPr>
+      <w:r>
+        <w:rPr>
+          <w:rFonts w:ascii="Times New Roman" w:hAnsi="Times New Roman" w:cs="Times New Roman"/>
+          <w:sz w:val="28"/>
+          <w:szCs w:val="28"/>
+        </w:rPr>
+        <w:drawing>
+          <wp:inline distT="0" distB="0" distL="0" distR="0" wp14:anchorId="0E470A65" wp14:editId="7347E936">
+            <wp:extent cx="6152515" cy="5420360"/>
+            <wp:effectExtent l="0" t="0" r="635" b="8890"/>
+            <wp:docPr id="7" name="Рисунок 7"/>
+            <wp:cNvGraphicFramePr>
+              <a:graphicFrameLocks xmlns:a="http://schemas.openxmlformats.org/drawingml/2006/main" noChangeAspect="1"/>
+            </wp:cNvGraphicFramePr>
+            <a:graphic xmlns:a="http://schemas.openxmlformats.org/drawingml/2006/main">
+              <a:graphicData uri="http://schemas.openxmlformats.org/drawingml/2006/picture">
+                <pic:pic xmlns:pic="http://schemas.openxmlformats.org/drawingml/2006/picture">
+                  <pic:nvPicPr>
+                    <pic:cNvPr id="1" name=""/>
+                    <pic:cNvPicPr/>
+                  </pic:nvPicPr>
+                  <pic:blipFill>
+                    <a:blip r:embed="rId10"/>
+                    <a:stretch>
+                      <a:fillRect/>
+                    </a:stretch>
+                  </pic:blipFill>
+                  <pic:spPr>
+                    <a:xfrm>
+                      <a:off x="0" y="0"/>
+                      <a:ext cx="6152515" cy="5420360"/>
+                    </a:xfrm>
+                    <a:prstGeom prst="rect">
+                      <a:avLst/>
+                    </a:prstGeom>
+                  </pic:spPr>
+                </pic:pic>
+              </a:graphicData>
+            </a:graphic>
+          </wp:inline>
+        </w:drawing>
+      </w:r>
+    </w:p>
+    <w:p>
+      <w:pPr>
+        <w:rPr>
+          <w:rFonts w:ascii="Times New Roman" w:hAnsi="Times New Roman" w:cs="Times New Roman"/>
+          <w:sz w:val="28"/>
+          <w:szCs w:val="28"/>
+        </w:rPr>
+      </w:pPr>
+      <w:r>
+        <w:rPr>
+          <w:rFonts w:ascii="Times New Roman" w:hAnsi="Times New Roman" w:cs="Times New Roman"/>
+          <w:sz w:val="28"/>
+          <w:szCs w:val="28"/>
+        </w:rPr>
+        <w:lastRenderedPageBreak/>
+        <w:drawing>
+          <wp:inline distT="0" distB="0" distL="0" distR="0" wp14:anchorId="5B676A5E" wp14:editId="381CC76F">
+            <wp:extent cx="6152515" cy="2400935"/>
+            <wp:effectExtent l="0" t="0" r="635" b="0"/>
+            <wp:docPr id="8" name="Рисунок 8"/>
+            <wp:cNvGraphicFramePr>
+              <a:graphicFrameLocks xmlns:a="http://schemas.openxmlformats.org/drawingml/2006/main" noChangeAspect="1"/>
+            </wp:cNvGraphicFramePr>
+            <a:graphic xmlns:a="http://schemas.openxmlformats.org/drawingml/2006/main">
+              <a:graphicData uri="http://schemas.openxmlformats.org/drawingml/2006/picture">
+                <pic:pic xmlns:pic="http://schemas.openxmlformats.org/drawingml/2006/picture">
+                  <pic:nvPicPr>
+                    <pic:cNvPr id="1" name=""/>
+                    <pic:cNvPicPr/>
+                  </pic:nvPicPr>
+                  <pic:blipFill>
+                    <a:blip r:embed="rId11"/>
+                    <a:stretch>
+                      <a:fillRect/>
+                    </a:stretch>
+                  </pic:blipFill>
+                  <pic:spPr>
+                    <a:xfrm>
+                      <a:off x="0" y="0"/>
+                      <a:ext cx="6152515" cy="2400935"/>
+                    </a:xfrm>
+                    <a:prstGeom prst="rect">
+                      <a:avLst/>
+                    </a:prstGeom>
+                  </pic:spPr>
+                </pic:pic>
+              </a:graphicData>
+            </a:graphic>
+          </wp:inline>
+        </w:drawing>
+      </w:r>
+    </w:p>
+    <w:p>
+      <w:pPr>
+        <w:rPr>
+          <w:rFonts w:ascii="Times New Roman" w:hAnsi="Times New Roman" w:cs="Times New Roman"/>
+          <w:sz w:val="28"/>
+          <w:szCs w:val="28"/>
         </w:rPr>
       </w:pPr>
     </w:p>
